--- a/documents/Logo Detection Project Final Report.docx
+++ b/documents/Logo Detection Project Final Report.docx
@@ -4,7 +4,7 @@
   <w:body>
     <w:p>
       <w:pPr>
-        <w:pStyle w:val="Titolo1"/>
+        <w:pStyle w:val="Heading1"/>
         <w:jc w:val="center"/>
         <w:rPr>
           <w:rFonts w:ascii="Times New Roman" w:hAnsi="Times New Roman"/>
@@ -13,48 +13,88 @@
           <w:lang w:val="it-IT"/>
         </w:rPr>
       </w:pPr>
-      <w:r>
+    </w:p>
+    <w:p>
+      <w:pPr>
+        <w:pStyle w:val="Heading1"/>
+        <w:jc w:val="center"/>
         <w:rPr>
           <w:rFonts w:ascii="Times New Roman" w:hAnsi="Times New Roman"/>
           <w:sz w:val="44"/>
           <w:szCs w:val="44"/>
           <w:lang w:val="it-IT"/>
         </w:rPr>
-        <w:t>L</w:t>
-      </w:r>
-      <w:r>
+      </w:pPr>
+    </w:p>
+    <w:p>
+      <w:pPr>
+        <w:pStyle w:val="Heading1"/>
+        <w:jc w:val="center"/>
         <w:rPr>
           <w:rFonts w:ascii="Times New Roman" w:hAnsi="Times New Roman"/>
           <w:sz w:val="44"/>
           <w:szCs w:val="44"/>
           <w:lang w:val="it-IT"/>
         </w:rPr>
-        <w:t xml:space="preserve">ogo </w:t>
-      </w:r>
-      <w:proofErr w:type="spellStart"/>
-      <w:r>
+      </w:pPr>
+    </w:p>
+    <w:p>
+      <w:pPr>
+        <w:pStyle w:val="Heading1"/>
+        <w:jc w:val="center"/>
         <w:rPr>
           <w:rFonts w:ascii="Times New Roman" w:hAnsi="Times New Roman"/>
           <w:sz w:val="44"/>
           <w:szCs w:val="44"/>
           <w:lang w:val="it-IT"/>
         </w:rPr>
-        <w:t>Detection</w:t>
-      </w:r>
-      <w:proofErr w:type="spellEnd"/>
-      <w:r>
+      </w:pPr>
+    </w:p>
+    <w:p>
+      <w:pPr>
+        <w:pStyle w:val="Heading1"/>
+        <w:jc w:val="center"/>
         <w:rPr>
           <w:rFonts w:ascii="Times New Roman" w:hAnsi="Times New Roman"/>
           <w:sz w:val="44"/>
           <w:szCs w:val="44"/>
           <w:lang w:val="it-IT"/>
         </w:rPr>
-        <w:t xml:space="preserve"> Project</w:t>
-      </w:r>
+      </w:pPr>
     </w:p>
     <w:p>
       <w:pPr>
-        <w:pStyle w:val="Titolo5"/>
+        <w:pStyle w:val="Heading1"/>
+        <w:jc w:val="center"/>
+        <w:rPr>
+          <w:rFonts w:ascii="Times New Roman" w:hAnsi="Times New Roman"/>
+          <w:sz w:val="44"/>
+          <w:szCs w:val="44"/>
+          <w:lang w:val="it-IT"/>
+        </w:rPr>
+      </w:pPr>
+      <w:r>
+        <w:rPr>
+          <w:rFonts w:ascii="Times New Roman" w:hAnsi="Times New Roman"/>
+          <w:sz w:val="44"/>
+          <w:szCs w:val="44"/>
+          <w:lang w:val="it-IT"/>
+        </w:rPr>
+        <w:t>L</w:t>
+      </w:r>
+      <w:r>
+        <w:rPr>
+          <w:rFonts w:ascii="Times New Roman" w:hAnsi="Times New Roman"/>
+          <w:sz w:val="44"/>
+          <w:szCs w:val="44"/>
+          <w:lang w:val="it-IT"/>
+        </w:rPr>
+        <w:t>ogo Detection Project</w:t>
+      </w:r>
+    </w:p>
+    <w:p>
+      <w:pPr>
+        <w:pStyle w:val="Heading5"/>
         <w:ind w:left="0" w:firstLine="0"/>
         <w:jc w:val="center"/>
         <w:rPr>
@@ -85,7 +125,6 @@
         </w:rPr>
         <w:t xml:space="preserve">, </w:t>
       </w:r>
-      <w:proofErr w:type="spellStart"/>
       <w:r>
         <w:rPr>
           <w:b/>
@@ -94,9 +133,8 @@
           <w:szCs w:val="22"/>
           <w:lang w:val="it-IT"/>
         </w:rPr>
-        <w:t>Aliya</w:t>
-      </w:r>
-      <w:proofErr w:type="spellEnd"/>
+        <w:t>Aliya Davletshina, Niccolò Diana</w:t>
+      </w:r>
       <w:r>
         <w:rPr>
           <w:b/>
@@ -105,9 +143,8 @@
           <w:szCs w:val="22"/>
           <w:lang w:val="it-IT"/>
         </w:rPr>
-        <w:t xml:space="preserve"> </w:t>
-      </w:r>
-      <w:proofErr w:type="spellStart"/>
+        <w:t>,</w:t>
+      </w:r>
       <w:r>
         <w:rPr>
           <w:b/>
@@ -116,9 +153,8 @@
           <w:szCs w:val="22"/>
           <w:lang w:val="it-IT"/>
         </w:rPr>
-        <w:t>Davletshina</w:t>
-      </w:r>
-      <w:proofErr w:type="spellEnd"/>
+        <w:br/>
+      </w:r>
       <w:r>
         <w:rPr>
           <w:b/>
@@ -127,82 +163,8 @@
           <w:szCs w:val="22"/>
           <w:lang w:val="it-IT"/>
         </w:rPr>
-        <w:t xml:space="preserve">, </w:t>
-      </w:r>
-      <w:r>
-        <w:rPr>
-          <w:b/>
-          <w:bCs/>
-          <w:sz w:val="22"/>
-          <w:szCs w:val="22"/>
-          <w:lang w:val="it-IT"/>
-        </w:rPr>
-        <w:t>Niccolò Diana</w:t>
-      </w:r>
-      <w:r>
-        <w:rPr>
-          <w:b/>
-          <w:bCs/>
-          <w:sz w:val="22"/>
-          <w:szCs w:val="22"/>
-          <w:lang w:val="it-IT"/>
-        </w:rPr>
-        <w:t>,</w:t>
-      </w:r>
-      <w:r>
-        <w:rPr>
-          <w:b/>
-          <w:bCs/>
-          <w:sz w:val="22"/>
-          <w:szCs w:val="22"/>
-          <w:lang w:val="it-IT"/>
-        </w:rPr>
-        <w:br/>
-      </w:r>
-      <w:r>
-        <w:rPr>
-          <w:b/>
-          <w:bCs/>
-          <w:sz w:val="22"/>
-          <w:szCs w:val="22"/>
-          <w:lang w:val="it-IT"/>
-        </w:rPr>
-        <w:t xml:space="preserve">Beatrice Guidotti, </w:t>
-      </w:r>
-      <w:proofErr w:type="spellStart"/>
-      <w:r>
-        <w:rPr>
-          <w:b/>
-          <w:bCs/>
-          <w:sz w:val="22"/>
-          <w:szCs w:val="22"/>
-          <w:lang w:val="it-IT"/>
-        </w:rPr>
-        <w:t>Kasra</w:t>
-      </w:r>
-      <w:proofErr w:type="spellEnd"/>
-      <w:r>
-        <w:rPr>
-          <w:b/>
-          <w:bCs/>
-          <w:sz w:val="22"/>
-          <w:szCs w:val="22"/>
-          <w:lang w:val="it-IT"/>
-        </w:rPr>
-        <w:t xml:space="preserve"> </w:t>
-      </w:r>
-      <w:proofErr w:type="spellStart"/>
-      <w:r>
-        <w:rPr>
-          <w:b/>
-          <w:bCs/>
-          <w:sz w:val="22"/>
-          <w:szCs w:val="22"/>
-          <w:lang w:val="it-IT"/>
-        </w:rPr>
-        <w:t>Zamanian</w:t>
-      </w:r>
-      <w:proofErr w:type="spellEnd"/>
+        <w:t>Beatrice Guidotti, Kasra Zamanian</w:t>
+      </w:r>
     </w:p>
     <w:p>
       <w:pPr>
@@ -222,7 +184,6 @@
           <w:szCs w:val="18"/>
         </w:rPr>
       </w:pPr>
-      <w:proofErr w:type="spellStart"/>
       <w:r>
         <w:rPr>
           <w:sz w:val="18"/>
@@ -230,7 +191,6 @@
         </w:rPr>
         <w:t>Università</w:t>
       </w:r>
-      <w:proofErr w:type="spellEnd"/>
       <w:r>
         <w:rPr>
           <w:sz w:val="18"/>
@@ -293,441 +253,6 @@
     </w:p>
     <w:p>
       <w:pPr>
-        <w:keepNext/>
-        <w:numPr>
-          <w:ilvl w:val="0"/>
-          <w:numId w:val="1"/>
-        </w:numPr>
-        <w:autoSpaceDE w:val="0"/>
-        <w:autoSpaceDN w:val="0"/>
-        <w:spacing w:before="240" w:after="80"/>
-        <w:ind w:left="180"/>
-        <w:jc w:val="center"/>
-        <w:outlineLvl w:val="0"/>
-        <w:rPr>
-          <w:smallCaps/>
-          <w:kern w:val="28"/>
-          <w:sz w:val="36"/>
-          <w:szCs w:val="36"/>
-        </w:rPr>
-      </w:pPr>
-      <w:r>
-        <w:rPr>
-          <w:smallCaps/>
-          <w:kern w:val="28"/>
-          <w:sz w:val="36"/>
-          <w:szCs w:val="36"/>
-        </w:rPr>
-        <w:t>Introduction</w:t>
-      </w:r>
-    </w:p>
-    <w:p>
-      <w:pPr>
-        <w:ind w:left="57"/>
-        <w:jc w:val="both"/>
-        <w:rPr>
-          <w:b/>
-          <w:bCs/>
-          <w:sz w:val="20"/>
-          <w:szCs w:val="20"/>
-        </w:rPr>
-      </w:pPr>
-      <w:r>
-        <w:rPr>
-          <w:sz w:val="20"/>
-          <w:szCs w:val="20"/>
-        </w:rPr>
-        <w:t>xxx</w:t>
-      </w:r>
-    </w:p>
-    <w:p>
-      <w:pPr>
-        <w:keepNext/>
-        <w:numPr>
-          <w:ilvl w:val="0"/>
-          <w:numId w:val="1"/>
-        </w:numPr>
-        <w:autoSpaceDE w:val="0"/>
-        <w:autoSpaceDN w:val="0"/>
-        <w:spacing w:before="240" w:after="80"/>
-        <w:ind w:left="180"/>
-        <w:jc w:val="center"/>
-        <w:outlineLvl w:val="0"/>
-        <w:rPr>
-          <w:smallCaps/>
-          <w:kern w:val="28"/>
-          <w:sz w:val="36"/>
-          <w:szCs w:val="36"/>
-        </w:rPr>
-      </w:pPr>
-      <w:r>
-        <w:rPr>
-          <w:smallCaps/>
-          <w:kern w:val="28"/>
-          <w:sz w:val="36"/>
-          <w:szCs w:val="36"/>
-        </w:rPr>
-        <w:t>Second</w:t>
-      </w:r>
-    </w:p>
-    <w:p>
-      <w:pPr>
-        <w:jc w:val="both"/>
-        <w:rPr>
-          <w:sz w:val="20"/>
-          <w:szCs w:val="20"/>
-        </w:rPr>
-      </w:pPr>
-      <w:r>
-        <w:rPr>
-          <w:sz w:val="20"/>
-          <w:szCs w:val="20"/>
-        </w:rPr>
-        <w:t>xxx</w:t>
-      </w:r>
-    </w:p>
-    <w:p>
-      <w:pPr>
-        <w:keepNext/>
-        <w:numPr>
-          <w:ilvl w:val="0"/>
-          <w:numId w:val="1"/>
-        </w:numPr>
-        <w:autoSpaceDE w:val="0"/>
-        <w:autoSpaceDN w:val="0"/>
-        <w:spacing w:before="240" w:after="80"/>
-        <w:ind w:left="180"/>
-        <w:jc w:val="center"/>
-        <w:outlineLvl w:val="0"/>
-        <w:rPr>
-          <w:smallCaps/>
-          <w:kern w:val="28"/>
-          <w:sz w:val="36"/>
-          <w:szCs w:val="36"/>
-        </w:rPr>
-      </w:pPr>
-      <w:r>
-        <w:rPr>
-          <w:smallCaps/>
-          <w:kern w:val="28"/>
-          <w:sz w:val="36"/>
-          <w:szCs w:val="36"/>
-        </w:rPr>
-        <w:t>Third</w:t>
-      </w:r>
-    </w:p>
-    <w:p>
-      <w:pPr>
-        <w:jc w:val="both"/>
-        <w:rPr>
-          <w:sz w:val="20"/>
-          <w:szCs w:val="20"/>
-        </w:rPr>
-      </w:pPr>
-      <w:r>
-        <w:rPr>
-          <w:sz w:val="20"/>
-          <w:szCs w:val="20"/>
-        </w:rPr>
-        <w:t>xxx</w:t>
-      </w:r>
-    </w:p>
-    <w:p>
-      <w:pPr>
-        <w:keepNext/>
-        <w:numPr>
-          <w:ilvl w:val="0"/>
-          <w:numId w:val="1"/>
-        </w:numPr>
-        <w:autoSpaceDE w:val="0"/>
-        <w:autoSpaceDN w:val="0"/>
-        <w:spacing w:before="240" w:after="80"/>
-        <w:ind w:left="180"/>
-        <w:jc w:val="center"/>
-        <w:outlineLvl w:val="0"/>
-        <w:rPr>
-          <w:smallCaps/>
-          <w:kern w:val="28"/>
-          <w:sz w:val="36"/>
-          <w:szCs w:val="36"/>
-        </w:rPr>
-      </w:pPr>
-      <w:r>
-        <w:rPr>
-          <w:smallCaps/>
-          <w:kern w:val="28"/>
-          <w:sz w:val="36"/>
-          <w:szCs w:val="36"/>
-        </w:rPr>
-        <w:t>Fourth</w:t>
-      </w:r>
-    </w:p>
-    <w:p>
-      <w:pPr>
-        <w:jc w:val="both"/>
-        <w:rPr>
-          <w:b/>
-          <w:bCs/>
-          <w:sz w:val="20"/>
-          <w:szCs w:val="20"/>
-        </w:rPr>
-      </w:pPr>
-      <w:r>
-        <w:rPr>
-          <w:sz w:val="20"/>
-          <w:szCs w:val="20"/>
-        </w:rPr>
-        <w:t>xxx</w:t>
-      </w:r>
-    </w:p>
-    <w:p>
-      <w:pPr>
-        <w:keepNext/>
-        <w:numPr>
-          <w:ilvl w:val="0"/>
-          <w:numId w:val="1"/>
-        </w:numPr>
-        <w:autoSpaceDE w:val="0"/>
-        <w:autoSpaceDN w:val="0"/>
-        <w:spacing w:before="240" w:after="80"/>
-        <w:ind w:left="180"/>
-        <w:jc w:val="center"/>
-        <w:outlineLvl w:val="0"/>
-        <w:rPr>
-          <w:smallCaps/>
-          <w:kern w:val="28"/>
-          <w:sz w:val="36"/>
-          <w:szCs w:val="36"/>
-        </w:rPr>
-      </w:pPr>
-      <w:r>
-        <w:rPr>
-          <w:smallCaps/>
-          <w:kern w:val="28"/>
-          <w:sz w:val="36"/>
-          <w:szCs w:val="36"/>
-        </w:rPr>
-        <w:t>Fifth</w:t>
-      </w:r>
-    </w:p>
-    <w:p>
-      <w:pPr>
-        <w:jc w:val="both"/>
-        <w:rPr>
-          <w:b/>
-          <w:bCs/>
-          <w:sz w:val="20"/>
-          <w:szCs w:val="20"/>
-        </w:rPr>
-      </w:pPr>
-      <w:r>
-        <w:rPr>
-          <w:sz w:val="20"/>
-          <w:szCs w:val="20"/>
-        </w:rPr>
-        <w:t>xxx</w:t>
-      </w:r>
-    </w:p>
-    <w:p>
-      <w:pPr>
-        <w:keepNext/>
-        <w:numPr>
-          <w:ilvl w:val="0"/>
-          <w:numId w:val="1"/>
-        </w:numPr>
-        <w:autoSpaceDE w:val="0"/>
-        <w:autoSpaceDN w:val="0"/>
-        <w:spacing w:before="240" w:after="80"/>
-        <w:ind w:left="180"/>
-        <w:jc w:val="center"/>
-        <w:outlineLvl w:val="0"/>
-        <w:rPr>
-          <w:smallCaps/>
-          <w:kern w:val="28"/>
-          <w:sz w:val="36"/>
-          <w:szCs w:val="36"/>
-        </w:rPr>
-      </w:pPr>
-      <w:r>
-        <w:rPr>
-          <w:smallCaps/>
-          <w:kern w:val="28"/>
-          <w:sz w:val="36"/>
-          <w:szCs w:val="36"/>
-        </w:rPr>
-        <w:t>Sixth</w:t>
-      </w:r>
-    </w:p>
-    <w:p>
-      <w:pPr>
-        <w:pStyle w:val="Text"/>
-        <w:ind w:firstLine="0"/>
-      </w:pPr>
-      <w:r>
-        <w:t>xxx</w:t>
-      </w:r>
-    </w:p>
-    <w:p>
-      <w:pPr>
-        <w:keepNext/>
-        <w:autoSpaceDE w:val="0"/>
-        <w:autoSpaceDN w:val="0"/>
-        <w:spacing w:before="240" w:after="80"/>
-        <w:jc w:val="center"/>
-        <w:outlineLvl w:val="0"/>
-        <w:rPr>
-          <w:smallCaps/>
-          <w:kern w:val="28"/>
-          <w:sz w:val="36"/>
-          <w:szCs w:val="36"/>
-        </w:rPr>
-      </w:pPr>
-      <w:r>
-        <w:rPr>
-          <w:smallCaps/>
-          <w:kern w:val="28"/>
-          <w:sz w:val="36"/>
-          <w:szCs w:val="36"/>
-        </w:rPr>
-        <w:t>Appendix</w:t>
-      </w:r>
-    </w:p>
-    <w:p>
-      <w:pPr>
-        <w:pStyle w:val="Text"/>
-        <w:ind w:firstLine="0"/>
-      </w:pPr>
-      <w:r>
-        <w:t>xxx</w:t>
-      </w:r>
-    </w:p>
-    <w:p>
-      <w:pPr>
-        <w:keepNext/>
-        <w:autoSpaceDE w:val="0"/>
-        <w:autoSpaceDN w:val="0"/>
-        <w:spacing w:before="240" w:after="80"/>
-        <w:jc w:val="center"/>
-        <w:outlineLvl w:val="0"/>
-      </w:pPr>
-      <w:r>
-        <w:rPr>
-          <w:smallCaps/>
-          <w:kern w:val="28"/>
-          <w:sz w:val="36"/>
-          <w:szCs w:val="36"/>
-        </w:rPr>
-        <w:t>Acknowledgment</w:t>
-      </w:r>
-    </w:p>
-    <w:p>
-      <w:pPr>
-        <w:pStyle w:val="Text"/>
-        <w:ind w:firstLine="0"/>
-      </w:pPr>
-      <w:r>
-        <w:t xml:space="preserve"> </w:t>
-      </w:r>
-      <w:r>
-        <w:t>xxx</w:t>
-      </w:r>
-    </w:p>
-    <w:p>
-      <w:pPr>
-        <w:keepNext/>
-        <w:autoSpaceDE w:val="0"/>
-        <w:autoSpaceDN w:val="0"/>
-        <w:spacing w:before="240" w:after="80"/>
-        <w:jc w:val="center"/>
-        <w:outlineLvl w:val="0"/>
-      </w:pPr>
-      <w:r>
-        <w:rPr>
-          <w:smallCaps/>
-          <w:kern w:val="28"/>
-          <w:sz w:val="36"/>
-          <w:szCs w:val="36"/>
-        </w:rPr>
-        <w:t>References</w:t>
-      </w:r>
-    </w:p>
-    <w:p>
-      <w:pPr>
-        <w:pStyle w:val="references"/>
-        <w:rPr>
-          <w:b/>
-          <w:bCs/>
-          <w:sz w:val="20"/>
-          <w:szCs w:val="20"/>
-        </w:rPr>
-      </w:pPr>
-      <w:r>
-        <w:t>X</w:t>
-      </w:r>
-      <w:r>
-        <w:t>xx</w:t>
-      </w:r>
-    </w:p>
-    <w:p>
-      <w:pPr>
-        <w:pStyle w:val="references"/>
-      </w:pPr>
-      <w:r>
-        <w:t>Xxx</w:t>
-      </w:r>
-    </w:p>
-    <w:p>
-      <w:pPr>
-        <w:keepNext/>
-        <w:autoSpaceDE w:val="0"/>
-        <w:autoSpaceDN w:val="0"/>
-        <w:spacing w:before="240" w:after="80"/>
-        <w:jc w:val="center"/>
-        <w:outlineLvl w:val="0"/>
-      </w:pPr>
-      <w:r>
-        <w:rPr>
-          <w:smallCaps/>
-          <w:kern w:val="28"/>
-          <w:sz w:val="36"/>
-          <w:szCs w:val="36"/>
-        </w:rPr>
-        <w:t>Authors</w:t>
-      </w:r>
-    </w:p>
-    <w:p>
-      <w:pPr>
-        <w:rPr>
-          <w:sz w:val="20"/>
-          <w:szCs w:val="20"/>
-        </w:rPr>
-        <w:sectPr>
-          <w:type w:val="continuous"/>
-          <w:pgSz w:w="12240" w:h="15840" w:code="1"/>
-          <w:pgMar w:top="1152" w:right="720" w:bottom="1008" w:left="720" w:header="547" w:footer="446" w:gutter="0"/>
-          <w:cols w:space="288"/>
-          <w:docGrid w:linePitch="360"/>
-        </w:sectPr>
-      </w:pPr>
-      <w:proofErr w:type="spellStart"/>
-      <w:r>
-        <w:rPr>
-          <w:sz w:val="20"/>
-          <w:szCs w:val="20"/>
-        </w:rPr>
-        <w:t>xx</w:t>
-      </w:r>
-      <w:r>
-        <w:rPr>
-          <w:sz w:val="20"/>
-          <w:szCs w:val="20"/>
-        </w:rPr>
-        <w:t>xx</w:t>
-      </w:r>
-      <w:proofErr w:type="spellEnd"/>
-    </w:p>
-    <w:p>
-      <w:pPr>
         <w:jc w:val="both"/>
         <w:rPr>
           <w:b/>
@@ -746,12 +271,847 @@
     </w:p>
     <w:p>
       <w:pPr>
+        <w:pStyle w:val="Heading1"/>
+      </w:pPr>
+      <w:r>
+        <w:br w:type="page"/>
+      </w:r>
+      <w:r>
+        <w:lastRenderedPageBreak/>
+        <w:t>Preprocessing</w:t>
+      </w:r>
+    </w:p>
+    <w:p>
+      <w:pPr>
         <w:jc w:val="both"/>
-        <w:rPr>
-          <w:sz w:val="20"/>
-          <w:szCs w:val="20"/>
-        </w:rPr>
-      </w:pPr>
+      </w:pPr>
+      <w:r>
+        <w:t xml:space="preserve">For the purpose of preprocessing, we used both Roboflow and manual preprocessing (you can find all the scripts on </w:t>
+      </w:r>
+      <w:r>
+        <w:t xml:space="preserve">the </w:t>
+      </w:r>
+      <w:r>
+        <w:t>utils folder). However, at some point</w:t>
+      </w:r>
+      <w:r>
+        <w:t>,</w:t>
+      </w:r>
+      <w:r>
+        <w:t xml:space="preserve"> we found Roboflow more comfortable to use so we completely shifted to using it for the rest of the journey.</w:t>
+      </w:r>
+    </w:p>
+    <w:p>
+      <w:pPr>
+        <w:jc w:val="both"/>
+      </w:pPr>
+      <w:r>
+        <w:t>Due to limitations of using free trial on Roboflow, we used</w:t>
+      </w:r>
+      <w:r>
+        <w:t xml:space="preserve"> </w:t>
+      </w:r>
+      <w:r>
+        <w:t>different a</w:t>
+      </w:r>
+      <w:r>
+        <w:t>c</w:t>
+      </w:r>
+      <w:r>
+        <w:t xml:space="preserve">counts, each time feeding 10k images and applying </w:t>
+      </w:r>
+      <w:r>
+        <w:t xml:space="preserve">a </w:t>
+      </w:r>
+      <w:r>
+        <w:t xml:space="preserve">different set of augmentations. We chose </w:t>
+      </w:r>
+      <w:r>
+        <w:t>Yo</w:t>
+      </w:r>
+      <w:r>
+        <w:t>lov5 format for the output.</w:t>
+      </w:r>
+    </w:p>
+    <w:p>
+      <w:pPr>
+        <w:pStyle w:val="Heading1"/>
+        <w:rPr>
+          <w:lang w:bidi="fa-IR"/>
+        </w:rPr>
+      </w:pPr>
+      <w:r>
+        <w:rPr>
+          <w:lang w:bidi="fa-IR"/>
+        </w:rPr>
+        <w:t>The training</w:t>
+      </w:r>
+    </w:p>
+    <w:p>
+      <w:pPr>
+        <w:jc w:val="both"/>
+        <w:rPr>
+          <w:lang w:bidi="fa-IR"/>
+        </w:rPr>
+      </w:pPr>
+      <w:r>
+        <w:rPr>
+          <w:lang w:bidi="fa-IR"/>
+        </w:rPr>
+        <w:t>We chose three models for our use</w:t>
+      </w:r>
+      <w:r>
+        <w:rPr>
+          <w:lang w:bidi="fa-IR"/>
+        </w:rPr>
+        <w:t xml:space="preserve"> </w:t>
+      </w:r>
+      <w:r>
+        <w:rPr>
+          <w:lang w:bidi="fa-IR"/>
+        </w:rPr>
+        <w:t>case:</w:t>
+      </w:r>
+    </w:p>
+    <w:p>
+      <w:pPr>
+        <w:numPr>
+          <w:ilvl w:val="0"/>
+          <w:numId w:val="12"/>
+        </w:numPr>
+        <w:jc w:val="both"/>
+        <w:rPr>
+          <w:lang w:bidi="fa-IR"/>
+        </w:rPr>
+      </w:pPr>
+      <w:r>
+        <w:rPr>
+          <w:lang w:bidi="fa-IR"/>
+        </w:rPr>
+        <w:t>Yolov5</w:t>
+      </w:r>
+    </w:p>
+    <w:p>
+      <w:pPr>
+        <w:numPr>
+          <w:ilvl w:val="0"/>
+          <w:numId w:val="12"/>
+        </w:numPr>
+        <w:jc w:val="both"/>
+        <w:rPr>
+          <w:lang w:bidi="fa-IR"/>
+        </w:rPr>
+      </w:pPr>
+      <w:r>
+        <w:rPr>
+          <w:lang w:bidi="fa-IR"/>
+        </w:rPr>
+        <w:t>ResNet</w:t>
+      </w:r>
+    </w:p>
+    <w:p>
+      <w:pPr>
+        <w:numPr>
+          <w:ilvl w:val="0"/>
+          <w:numId w:val="12"/>
+        </w:numPr>
+        <w:jc w:val="both"/>
+        <w:rPr>
+          <w:lang w:bidi="fa-IR"/>
+        </w:rPr>
+      </w:pPr>
+      <w:r>
+        <w:rPr>
+          <w:lang w:bidi="fa-IR"/>
+        </w:rPr>
+        <w:t>EfficientDet</w:t>
+      </w:r>
+    </w:p>
+    <w:p>
+      <w:pPr>
+        <w:jc w:val="both"/>
+        <w:rPr>
+          <w:lang w:bidi="fa-IR"/>
+        </w:rPr>
+      </w:pPr>
+      <w:r>
+        <w:rPr>
+          <w:lang w:bidi="fa-IR"/>
+        </w:rPr>
+        <w:t xml:space="preserve">However, after configuring all the necessary steps, we understood </w:t>
+      </w:r>
+      <w:r>
+        <w:rPr>
+          <w:lang w:bidi="fa-IR"/>
+        </w:rPr>
+        <w:t>that</w:t>
+      </w:r>
+      <w:r>
+        <w:rPr>
+          <w:lang w:bidi="fa-IR"/>
+        </w:rPr>
+        <w:t xml:space="preserve"> </w:t>
+      </w:r>
+      <w:r>
+        <w:rPr>
+          <w:lang w:bidi="fa-IR"/>
+        </w:rPr>
+        <w:t>using</w:t>
+      </w:r>
+      <w:r>
+        <w:rPr>
+          <w:lang w:bidi="fa-IR"/>
+        </w:rPr>
+        <w:t xml:space="preserve"> ResNet and EfficientDet will require a large amount of time</w:t>
+      </w:r>
+      <w:r>
+        <w:rPr>
+          <w:lang w:bidi="fa-IR"/>
+        </w:rPr>
+        <w:t xml:space="preserve"> (more than 5 hours per epoch)</w:t>
+      </w:r>
+      <w:r>
+        <w:rPr>
+          <w:lang w:bidi="fa-IR"/>
+        </w:rPr>
+        <w:t>, while even a small Yolov5 was already doing qui</w:t>
+      </w:r>
+      <w:r>
+        <w:rPr>
+          <w:lang w:bidi="fa-IR"/>
+        </w:rPr>
+        <w:t>te</w:t>
+      </w:r>
+      <w:r>
+        <w:rPr>
+          <w:lang w:bidi="fa-IR"/>
+        </w:rPr>
+        <w:t xml:space="preserve"> good on the data</w:t>
+      </w:r>
+      <w:r>
+        <w:rPr>
+          <w:lang w:bidi="fa-IR"/>
+        </w:rPr>
+        <w:t xml:space="preserve"> (only 15 minutes per epoch)</w:t>
+      </w:r>
+      <w:r>
+        <w:rPr>
+          <w:lang w:bidi="fa-IR"/>
+        </w:rPr>
+        <w:t xml:space="preserve">. Thus, we decided </w:t>
+      </w:r>
+      <w:r>
+        <w:rPr>
+          <w:lang w:bidi="fa-IR"/>
+        </w:rPr>
+        <w:t>not to</w:t>
+      </w:r>
+      <w:r>
+        <w:rPr>
+          <w:lang w:bidi="fa-IR"/>
+        </w:rPr>
+        <w:t xml:space="preserve"> proceed with</w:t>
+      </w:r>
+      <w:r>
+        <w:rPr>
+          <w:lang w:bidi="fa-IR"/>
+        </w:rPr>
+        <w:t xml:space="preserve"> the</w:t>
+      </w:r>
+      <w:r>
+        <w:rPr>
+          <w:lang w:bidi="fa-IR"/>
+        </w:rPr>
+        <w:t xml:space="preserve"> other two models and put our focus on improving the results of Yolov5.</w:t>
+      </w:r>
+    </w:p>
+    <w:p>
+      <w:pPr>
+        <w:jc w:val="both"/>
+        <w:rPr>
+          <w:lang w:bidi="fa-IR"/>
+        </w:rPr>
+      </w:pPr>
+      <w:r>
+        <w:rPr>
+          <w:lang w:bidi="fa-IR"/>
+        </w:rPr>
+        <w:t xml:space="preserve">We used </w:t>
+      </w:r>
+      <w:r>
+        <w:rPr>
+          <w:lang w:bidi="fa-IR"/>
+        </w:rPr>
+        <w:t>five</w:t>
+      </w:r>
+      <w:r>
+        <w:rPr>
+          <w:lang w:bidi="fa-IR"/>
+        </w:rPr>
+        <w:t xml:space="preserve"> different models in terms of size, datasets, and settings.</w:t>
+      </w:r>
+    </w:p>
+    <w:p>
+      <w:pPr>
+        <w:numPr>
+          <w:ilvl w:val="0"/>
+          <w:numId w:val="11"/>
+        </w:numPr>
+        <w:jc w:val="both"/>
+        <w:rPr>
+          <w:lang w:bidi="fa-IR"/>
+        </w:rPr>
+      </w:pPr>
+      <w:r>
+        <w:rPr>
+          <w:lang w:bidi="fa-IR"/>
+        </w:rPr>
+        <w:t>Yolov5s on all the raw data with freezing 10 layers (only the backbone)</w:t>
+      </w:r>
+    </w:p>
+    <w:p>
+      <w:pPr>
+        <w:numPr>
+          <w:ilvl w:val="0"/>
+          <w:numId w:val="11"/>
+        </w:numPr>
+        <w:jc w:val="both"/>
+        <w:rPr>
+          <w:lang w:bidi="fa-IR"/>
+        </w:rPr>
+      </w:pPr>
+      <w:r>
+        <w:rPr>
+          <w:lang w:bidi="fa-IR"/>
+        </w:rPr>
+        <w:t>Yolov5s on the clean data with freezing 10 layers</w:t>
+      </w:r>
+    </w:p>
+    <w:p>
+      <w:pPr>
+        <w:numPr>
+          <w:ilvl w:val="0"/>
+          <w:numId w:val="11"/>
+        </w:numPr>
+        <w:jc w:val="both"/>
+        <w:rPr>
+          <w:lang w:bidi="fa-IR"/>
+        </w:rPr>
+      </w:pPr>
+      <w:r>
+        <w:rPr>
+          <w:lang w:bidi="fa-IR"/>
+        </w:rPr>
+        <w:t>Yolov5s fine</w:t>
+      </w:r>
+      <w:r>
+        <w:rPr>
+          <w:lang w:bidi="fa-IR"/>
+        </w:rPr>
+        <w:t>-</w:t>
+      </w:r>
+      <w:r>
+        <w:rPr>
+          <w:lang w:bidi="fa-IR"/>
+        </w:rPr>
+        <w:t>tuned with extra augmentations on the second model with freezing 18 layers</w:t>
+      </w:r>
+    </w:p>
+    <w:p>
+      <w:pPr>
+        <w:numPr>
+          <w:ilvl w:val="0"/>
+          <w:numId w:val="11"/>
+        </w:numPr>
+        <w:jc w:val="both"/>
+        <w:rPr>
+          <w:lang w:bidi="fa-IR"/>
+        </w:rPr>
+      </w:pPr>
+      <w:r>
+        <w:rPr>
+          <w:lang w:bidi="fa-IR"/>
+        </w:rPr>
+        <w:t>Yolov5s on all the clean data plus extra augmentation</w:t>
+      </w:r>
+      <w:r>
+        <w:rPr>
+          <w:lang w:bidi="fa-IR"/>
+        </w:rPr>
+        <w:t>s</w:t>
+      </w:r>
+      <w:r>
+        <w:rPr>
+          <w:lang w:bidi="fa-IR"/>
+        </w:rPr>
+        <w:t xml:space="preserve"> with freezing 10 layers</w:t>
+      </w:r>
+    </w:p>
+    <w:p>
+      <w:pPr>
+        <w:numPr>
+          <w:ilvl w:val="0"/>
+          <w:numId w:val="11"/>
+        </w:numPr>
+        <w:jc w:val="both"/>
+        <w:rPr>
+          <w:lang w:bidi="fa-IR"/>
+        </w:rPr>
+      </w:pPr>
+      <w:r>
+        <w:rPr>
+          <w:lang w:bidi="fa-IR"/>
+        </w:rPr>
+        <w:t>Yolov5l on all the clean data plus extra augmentation</w:t>
+      </w:r>
+      <w:r>
+        <w:rPr>
+          <w:lang w:bidi="fa-IR"/>
+        </w:rPr>
+        <w:t>s</w:t>
+      </w:r>
+      <w:r>
+        <w:rPr>
+          <w:lang w:bidi="fa-IR"/>
+        </w:rPr>
+        <w:t xml:space="preserve"> with freezing 10 layers</w:t>
+      </w:r>
+    </w:p>
+    <w:p>
+      <w:pPr>
+        <w:jc w:val="both"/>
+        <w:rPr>
+          <w:lang w:bidi="fa-IR"/>
+        </w:rPr>
+      </w:pPr>
+      <w:r>
+        <w:rPr>
+          <w:lang w:bidi="fa-IR"/>
+        </w:rPr>
+        <w:t>Firstly we train</w:t>
+      </w:r>
+      <w:r>
+        <w:rPr>
+          <w:lang w:bidi="fa-IR"/>
+        </w:rPr>
+        <w:t>e</w:t>
+      </w:r>
+      <w:r>
+        <w:rPr>
+          <w:lang w:bidi="fa-IR"/>
+        </w:rPr>
+        <w:t>d Yolov5s on all the mandatory logos plus some of the optional</w:t>
+      </w:r>
+      <w:r>
+        <w:rPr>
+          <w:lang w:bidi="fa-IR"/>
+        </w:rPr>
+        <w:t xml:space="preserve"> logos,</w:t>
+      </w:r>
+      <w:r>
+        <w:rPr>
+          <w:lang w:bidi="fa-IR"/>
+        </w:rPr>
+        <w:t xml:space="preserve"> and we achieved not fair results</w:t>
+      </w:r>
+      <w:r>
+        <w:rPr>
+          <w:lang w:bidi="fa-IR"/>
+        </w:rPr>
+        <w:t xml:space="preserve"> (first model)</w:t>
+      </w:r>
+      <w:r>
+        <w:rPr>
+          <w:lang w:bidi="fa-IR"/>
+        </w:rPr>
+        <w:t>. After further investigation</w:t>
+      </w:r>
+      <w:r>
+        <w:rPr>
+          <w:lang w:bidi="fa-IR"/>
+        </w:rPr>
+        <w:t>,</w:t>
+      </w:r>
+      <w:r>
+        <w:rPr>
+          <w:lang w:bidi="fa-IR"/>
+        </w:rPr>
+        <w:t xml:space="preserve"> we found out the fault is not on the model but the dataset as it included many incorrect annotations and multiple logos per image while there were not annotated. Hence, we </w:t>
+      </w:r>
+      <w:r>
+        <w:rPr>
+          <w:lang w:bidi="fa-IR"/>
+        </w:rPr>
+        <w:t xml:space="preserve">manually </w:t>
+      </w:r>
+      <w:r>
+        <w:rPr>
+          <w:lang w:bidi="fa-IR"/>
+        </w:rPr>
+        <w:t xml:space="preserve">discarded all the </w:t>
+      </w:r>
+      <w:r>
+        <w:rPr>
+          <w:lang w:bidi="fa-IR"/>
+        </w:rPr>
+        <w:t xml:space="preserve">images with wrong annotations or with multiple logos. Also, we excluded </w:t>
+      </w:r>
+      <w:r>
+        <w:rPr>
+          <w:b/>
+          <w:bCs/>
+          <w:lang w:bidi="fa-IR"/>
+        </w:rPr>
+        <w:t xml:space="preserve">Ralph </w:t>
+      </w:r>
+      <w:r>
+        <w:rPr>
+          <w:b/>
+          <w:bCs/>
+          <w:lang w:bidi="fa-IR"/>
+        </w:rPr>
+        <w:t>L</w:t>
+      </w:r>
+      <w:r>
+        <w:rPr>
+          <w:b/>
+          <w:bCs/>
+          <w:lang w:bidi="fa-IR"/>
+        </w:rPr>
+        <w:t>auren</w:t>
+      </w:r>
+      <w:r>
+        <w:rPr>
+          <w:lang w:bidi="fa-IR"/>
+        </w:rPr>
+        <w:t xml:space="preserve"> and </w:t>
+      </w:r>
+      <w:r>
+        <w:rPr>
+          <w:b/>
+          <w:bCs/>
+          <w:lang w:bidi="fa-IR"/>
+        </w:rPr>
+        <w:t>Intimissimi</w:t>
+      </w:r>
+      <w:r>
+        <w:rPr>
+          <w:b/>
+          <w:bCs/>
+          <w:lang w:bidi="fa-IR"/>
+        </w:rPr>
+        <w:t xml:space="preserve"> </w:t>
+      </w:r>
+      <w:r>
+        <w:rPr>
+          <w:lang w:bidi="fa-IR"/>
+        </w:rPr>
+        <w:t xml:space="preserve">logos completely. </w:t>
+      </w:r>
+    </w:p>
+    <w:p>
+      <w:pPr>
+        <w:jc w:val="both"/>
+        <w:rPr>
+          <w:lang w:bidi="fa-IR"/>
+        </w:rPr>
+      </w:pPr>
+      <w:r>
+        <w:rPr>
+          <w:lang w:bidi="fa-IR"/>
+        </w:rPr>
+        <w:t>Next step, in order to compensate for multiple detection</w:t>
+      </w:r>
+      <w:r>
+        <w:rPr>
+          <w:lang w:bidi="fa-IR"/>
+        </w:rPr>
+        <w:t>s</w:t>
+      </w:r>
+      <w:r>
+        <w:rPr>
+          <w:lang w:bidi="fa-IR"/>
+        </w:rPr>
+        <w:t>, we applied Mosaic augmentation (combined with other types of augmentation) to the clean data and r</w:t>
+      </w:r>
+      <w:r>
+        <w:rPr>
+          <w:lang w:bidi="fa-IR"/>
+        </w:rPr>
+        <w:t>eran Yolov5s</w:t>
+      </w:r>
+      <w:r>
+        <w:rPr>
+          <w:lang w:bidi="fa-IR"/>
+        </w:rPr>
+        <w:t xml:space="preserve"> (second model). The result w</w:t>
+      </w:r>
+      <w:r>
+        <w:rPr>
+          <w:lang w:bidi="fa-IR"/>
+        </w:rPr>
+        <w:t>as</w:t>
+      </w:r>
+      <w:r>
+        <w:rPr>
+          <w:lang w:bidi="fa-IR"/>
+        </w:rPr>
+        <w:t xml:space="preserve"> great with high precision, recall, and average IOU. But still</w:t>
+      </w:r>
+      <w:r>
+        <w:rPr>
+          <w:lang w:bidi="fa-IR"/>
+        </w:rPr>
+        <w:t>,</w:t>
+      </w:r>
+      <w:r>
+        <w:rPr>
+          <w:lang w:bidi="fa-IR"/>
+        </w:rPr>
+        <w:t xml:space="preserve"> </w:t>
+      </w:r>
+      <w:r>
+        <w:rPr>
+          <w:lang w:bidi="fa-IR"/>
+        </w:rPr>
+        <w:t xml:space="preserve">the </w:t>
+      </w:r>
+      <w:r>
+        <w:rPr>
+          <w:lang w:bidi="fa-IR"/>
+        </w:rPr>
+        <w:t xml:space="preserve">model was suffering from detecting small logos, blur images, </w:t>
+      </w:r>
+      <w:r>
+        <w:rPr>
+          <w:lang w:bidi="fa-IR"/>
+        </w:rPr>
+        <w:t>and rotated logos. Therefore, we decided to create extra augmentation and fine-tune on the previ</w:t>
+      </w:r>
+      <w:r>
+        <w:rPr>
+          <w:lang w:bidi="fa-IR"/>
+        </w:rPr>
+        <w:t>ou</w:t>
+      </w:r>
+      <w:r>
+        <w:rPr>
+          <w:lang w:bidi="fa-IR"/>
+        </w:rPr>
+        <w:t>s model unfreezing the outermost layers (third model) for another 50 epochs. The result got worse since the model was detecting too many false</w:t>
+      </w:r>
+      <w:r>
+        <w:rPr>
+          <w:lang w:bidi="fa-IR"/>
+        </w:rPr>
+        <w:t xml:space="preserve"> </w:t>
+      </w:r>
+      <w:r>
+        <w:rPr>
+          <w:lang w:bidi="fa-IR"/>
+        </w:rPr>
+        <w:t>positives, mistaking random objects as logo</w:t>
+      </w:r>
+      <w:r>
+        <w:rPr>
+          <w:lang w:bidi="fa-IR"/>
+        </w:rPr>
+        <w:t>s</w:t>
+      </w:r>
+      <w:r>
+        <w:rPr>
+          <w:lang w:bidi="fa-IR"/>
+        </w:rPr>
+        <w:t>, which was a result of learning too shallow,</w:t>
+      </w:r>
+    </w:p>
+    <w:p>
+      <w:pPr>
+        <w:jc w:val="both"/>
+        <w:rPr>
+          <w:lang w:bidi="fa-IR"/>
+        </w:rPr>
+      </w:pPr>
+      <w:r>
+        <w:rPr>
+          <w:lang w:bidi="fa-IR"/>
+        </w:rPr>
+        <w:t xml:space="preserve">So we decided to run two new models from </w:t>
+      </w:r>
+      <w:r>
+        <w:rPr>
+          <w:lang w:bidi="fa-IR"/>
+        </w:rPr>
+        <w:t xml:space="preserve">the </w:t>
+      </w:r>
+      <w:r>
+        <w:rPr>
+          <w:lang w:bidi="fa-IR"/>
+        </w:rPr>
+        <w:t xml:space="preserve">beginning again (freezing only the backbone) </w:t>
+      </w:r>
+      <w:r>
+        <w:rPr>
+          <w:lang w:bidi="fa-IR"/>
+        </w:rPr>
+        <w:t>by</w:t>
+      </w:r>
+      <w:r>
+        <w:rPr>
+          <w:lang w:bidi="fa-IR"/>
+        </w:rPr>
+        <w:t xml:space="preserve"> combining all the previous clean data with the new augmentations, one on small </w:t>
+      </w:r>
+      <w:r>
+        <w:rPr>
+          <w:lang w:bidi="fa-IR"/>
+        </w:rPr>
+        <w:t>Y</w:t>
+      </w:r>
+      <w:r>
+        <w:rPr>
+          <w:lang w:bidi="fa-IR"/>
+        </w:rPr>
+        <w:t>olo (fo</w:t>
+      </w:r>
+      <w:r>
+        <w:rPr>
+          <w:lang w:bidi="fa-IR"/>
+        </w:rPr>
+        <w:t>u</w:t>
+      </w:r>
+      <w:r>
+        <w:rPr>
+          <w:lang w:bidi="fa-IR"/>
+        </w:rPr>
+        <w:t xml:space="preserve">rth model) and one on a big </w:t>
+      </w:r>
+      <w:r>
+        <w:rPr>
+          <w:lang w:bidi="fa-IR"/>
+        </w:rPr>
+        <w:t>Y</w:t>
+      </w:r>
+      <w:r>
+        <w:rPr>
+          <w:lang w:bidi="fa-IR"/>
+        </w:rPr>
+        <w:t>olo (fifth model).</w:t>
+      </w:r>
+      <w:r>
+        <w:rPr>
+          <w:lang w:bidi="fa-IR"/>
+        </w:rPr>
+        <w:t xml:space="preserve"> The small </w:t>
+      </w:r>
+      <w:r>
+        <w:rPr>
+          <w:lang w:bidi="fa-IR"/>
+        </w:rPr>
+        <w:t>Y</w:t>
+      </w:r>
+      <w:r>
+        <w:rPr>
+          <w:lang w:bidi="fa-IR"/>
+        </w:rPr>
+        <w:t>olo took 2 days</w:t>
+      </w:r>
+      <w:r>
+        <w:rPr>
+          <w:lang w:bidi="fa-IR"/>
+        </w:rPr>
+        <w:t xml:space="preserve"> (20 minutes per epoch)</w:t>
+      </w:r>
+      <w:r>
+        <w:rPr>
+          <w:lang w:bidi="fa-IR"/>
+        </w:rPr>
+        <w:t>,</w:t>
+      </w:r>
+      <w:r>
+        <w:rPr>
+          <w:lang w:bidi="fa-IR"/>
+        </w:rPr>
+        <w:t xml:space="preserve"> and the big </w:t>
+      </w:r>
+      <w:r>
+        <w:rPr>
+          <w:lang w:bidi="fa-IR"/>
+        </w:rPr>
+        <w:t>Y</w:t>
+      </w:r>
+      <w:r>
+        <w:rPr>
+          <w:lang w:bidi="fa-IR"/>
+        </w:rPr>
+        <w:t xml:space="preserve">olo took 10 days </w:t>
+      </w:r>
+      <w:r>
+        <w:rPr>
+          <w:lang w:bidi="fa-IR"/>
+        </w:rPr>
+        <w:t xml:space="preserve">(3.5 hours per epoch) </w:t>
+      </w:r>
+      <w:r>
+        <w:rPr>
+          <w:lang w:bidi="fa-IR"/>
+        </w:rPr>
+        <w:t>to train.</w:t>
+      </w:r>
+      <w:r>
+        <w:rPr>
+          <w:lang w:bidi="fa-IR"/>
+        </w:rPr>
+        <w:t xml:space="preserve"> The result was obviously improve</w:t>
+      </w:r>
+      <w:r>
+        <w:rPr>
+          <w:lang w:bidi="fa-IR"/>
+        </w:rPr>
+        <w:t xml:space="preserve">d on the big </w:t>
+      </w:r>
+      <w:r>
+        <w:rPr>
+          <w:lang w:bidi="fa-IR"/>
+        </w:rPr>
+        <w:t>Y</w:t>
+      </w:r>
+      <w:r>
+        <w:rPr>
+          <w:lang w:bidi="fa-IR"/>
+        </w:rPr>
+        <w:t xml:space="preserve">olo since it was predicting </w:t>
+      </w:r>
+      <w:r>
+        <w:rPr>
+          <w:lang w:bidi="fa-IR"/>
+        </w:rPr>
+        <w:t>fewer</w:t>
+      </w:r>
+      <w:r>
+        <w:rPr>
+          <w:lang w:bidi="fa-IR"/>
+        </w:rPr>
+        <w:t xml:space="preserve"> fals</w:t>
+      </w:r>
+      <w:r>
+        <w:rPr>
+          <w:lang w:bidi="fa-IR"/>
+        </w:rPr>
+        <w:t>e</w:t>
+      </w:r>
+      <w:r>
+        <w:rPr>
+          <w:lang w:bidi="fa-IR"/>
+        </w:rPr>
+        <w:t xml:space="preserve"> </w:t>
+      </w:r>
+      <w:r>
+        <w:rPr>
+          <w:lang w:bidi="fa-IR"/>
+        </w:rPr>
+        <w:t>positives and even managed to predict some images that none of the other models could do.</w:t>
+      </w:r>
     </w:p>
     <w:sectPr>
       <w:headerReference w:type="default" r:id="rId9"/>
@@ -803,7 +1163,7 @@
     <w:sdtContent>
       <w:p>
         <w:pPr>
-          <w:pStyle w:val="Pidipagina"/>
+          <w:pStyle w:val="Footer"/>
           <w:jc w:val="center"/>
         </w:pPr>
         <w:r>
@@ -884,7 +1244,7 @@
 <w:hdr xmlns:wpc="http://schemas.microsoft.com/office/word/2010/wordprocessingCanvas" xmlns:cx="http://schemas.microsoft.com/office/drawing/2014/chartex" xmlns:cx1="http://schemas.microsoft.com/office/drawing/2015/9/8/chartex" xmlns:cx2="http://schemas.microsoft.com/office/drawing/2015/10/21/chartex" xmlns:cx3="http://schemas.microsoft.com/office/drawing/2016/5/9/chartex" xmlns:cx4="http://schemas.microsoft.com/office/drawing/2016/5/10/chartex" xmlns:cx5="http://schemas.microsoft.com/office/drawing/2016/5/11/chartex" xmlns:cx6="http://schemas.microsoft.com/office/drawing/2016/5/12/chartex" xmlns:cx7="http://schemas.microsoft.com/office/drawing/2016/5/13/chartex" xmlns:cx8="http://schemas.microsoft.com/office/drawing/2016/5/14/chartex" xmlns:mc="http://schemas.openxmlformats.org/markup-compatibility/2006" xmlns:aink="http://schemas.microsoft.com/office/drawing/2016/ink" xmlns:am3d="http://schemas.microsoft.com/office/drawing/2017/model3d" xmlns:o="urn:schemas-microsoft-com:office:office" xmlns:r="http://schemas.openxmlformats.org/officeDocument/2006/relationships" xmlns:m="http://schemas.openxmlformats.org/officeDocument/2006/math" xmlns:v="urn:schemas-microsoft-com:vml" xmlns:wp14="http://schemas.microsoft.com/office/word/2010/wordprocessingDrawing" xmlns:wp="http://schemas.openxmlformats.org/drawingml/2006/wordprocessingDrawing" xmlns:w10="urn:schemas-microsoft-com:office:word" xmlns:w="http://schemas.openxmlformats.org/wordprocessingml/2006/main" xmlns:w14="http://schemas.microsoft.com/office/word/2010/wordml" xmlns:w15="http://schemas.microsoft.com/office/word/2012/wordml" xmlns:w16cex="http://schemas.microsoft.com/office/word/2018/wordml/cex" xmlns:w16cid="http://schemas.microsoft.com/office/word/2016/wordml/cid" xmlns:w16="http://schemas.microsoft.com/office/word/2018/wordml" xmlns:w16sdtdh="http://schemas.microsoft.com/office/word/2020/wordml/sdtdatahash" xmlns:w16se="http://schemas.microsoft.com/office/word/2015/wordml/symex" xmlns:wpg="http://schemas.microsoft.com/office/word/2010/wordprocessingGroup" xmlns:wpi="http://schemas.microsoft.com/office/word/2010/wordprocessingInk" xmlns:wne="http://schemas.microsoft.com/office/word/2006/wordml" xmlns:wps="http://schemas.microsoft.com/office/word/2010/wordprocessingShape" mc:Ignorable="w14 w15 w16se w16cid w16 w16cex w16sdtdh wp14">
   <w:p>
     <w:pPr>
-      <w:pStyle w:val="Intestazione"/>
+      <w:pStyle w:val="Header"/>
       <w:jc w:val="left"/>
       <w:rPr>
         <w:sz w:val="16"/>
@@ -961,7 +1321,7 @@
 <w:hdr xmlns:wpc="http://schemas.microsoft.com/office/word/2010/wordprocessingCanvas" xmlns:cx="http://schemas.microsoft.com/office/drawing/2014/chartex" xmlns:cx1="http://schemas.microsoft.com/office/drawing/2015/9/8/chartex" xmlns:cx2="http://schemas.microsoft.com/office/drawing/2015/10/21/chartex" xmlns:cx3="http://schemas.microsoft.com/office/drawing/2016/5/9/chartex" xmlns:cx4="http://schemas.microsoft.com/office/drawing/2016/5/10/chartex" xmlns:cx5="http://schemas.microsoft.com/office/drawing/2016/5/11/chartex" xmlns:cx6="http://schemas.microsoft.com/office/drawing/2016/5/12/chartex" xmlns:cx7="http://schemas.microsoft.com/office/drawing/2016/5/13/chartex" xmlns:cx8="http://schemas.microsoft.com/office/drawing/2016/5/14/chartex" xmlns:mc="http://schemas.openxmlformats.org/markup-compatibility/2006" xmlns:aink="http://schemas.microsoft.com/office/drawing/2016/ink" xmlns:am3d="http://schemas.microsoft.com/office/drawing/2017/model3d" xmlns:o="urn:schemas-microsoft-com:office:office" xmlns:r="http://schemas.openxmlformats.org/officeDocument/2006/relationships" xmlns:m="http://schemas.openxmlformats.org/officeDocument/2006/math" xmlns:v="urn:schemas-microsoft-com:vml" xmlns:wp14="http://schemas.microsoft.com/office/word/2010/wordprocessingDrawing" xmlns:wp="http://schemas.openxmlformats.org/drawingml/2006/wordprocessingDrawing" xmlns:w10="urn:schemas-microsoft-com:office:word" xmlns:w="http://schemas.openxmlformats.org/wordprocessingml/2006/main" xmlns:w14="http://schemas.microsoft.com/office/word/2010/wordml" xmlns:w15="http://schemas.microsoft.com/office/word/2012/wordml" xmlns:w16cex="http://schemas.microsoft.com/office/word/2018/wordml/cex" xmlns:w16cid="http://schemas.microsoft.com/office/word/2016/wordml/cid" xmlns:w16="http://schemas.microsoft.com/office/word/2018/wordml" xmlns:w16sdtdh="http://schemas.microsoft.com/office/word/2020/wordml/sdtdatahash" xmlns:w16se="http://schemas.microsoft.com/office/word/2015/wordml/symex" xmlns:wpg="http://schemas.microsoft.com/office/word/2010/wordprocessingGroup" xmlns:wpi="http://schemas.microsoft.com/office/word/2010/wordprocessingInk" xmlns:wne="http://schemas.microsoft.com/office/word/2006/wordml" xmlns:wps="http://schemas.microsoft.com/office/word/2010/wordprocessingShape" mc:Ignorable="w14 w15 w16se w16cid w16 w16cex w16sdtdh wp14">
   <w:p>
     <w:pPr>
-      <w:pStyle w:val="Intestazione"/>
+      <w:pStyle w:val="Header"/>
       <w:jc w:val="left"/>
       <w:rPr>
         <w:sz w:val="16"/>
@@ -1043,6 +1403,205 @@
 <file path=word/numbering.xml><?xml version="1.0" encoding="utf-8"?>
 <w:numbering xmlns:wpc="http://schemas.microsoft.com/office/word/2010/wordprocessingCanvas" xmlns:cx="http://schemas.microsoft.com/office/drawing/2014/chartex" xmlns:cx1="http://schemas.microsoft.com/office/drawing/2015/9/8/chartex" xmlns:cx2="http://schemas.microsoft.com/office/drawing/2015/10/21/chartex" xmlns:cx3="http://schemas.microsoft.com/office/drawing/2016/5/9/chartex" xmlns:cx4="http://schemas.microsoft.com/office/drawing/2016/5/10/chartex" xmlns:cx5="http://schemas.microsoft.com/office/drawing/2016/5/11/chartex" xmlns:cx6="http://schemas.microsoft.com/office/drawing/2016/5/12/chartex" xmlns:cx7="http://schemas.microsoft.com/office/drawing/2016/5/13/chartex" xmlns:cx8="http://schemas.microsoft.com/office/drawing/2016/5/14/chartex" xmlns:mc="http://schemas.openxmlformats.org/markup-compatibility/2006" xmlns:aink="http://schemas.microsoft.com/office/drawing/2016/ink" xmlns:am3d="http://schemas.microsoft.com/office/drawing/2017/model3d" xmlns:o="urn:schemas-microsoft-com:office:office" xmlns:r="http://schemas.openxmlformats.org/officeDocument/2006/relationships" xmlns:m="http://schemas.openxmlformats.org/officeDocument/2006/math" xmlns:v="urn:schemas-microsoft-com:vml" xmlns:wp14="http://schemas.microsoft.com/office/word/2010/wordprocessingDrawing" xmlns:wp="http://schemas.openxmlformats.org/drawingml/2006/wordprocessingDrawing" xmlns:w10="urn:schemas-microsoft-com:office:word" xmlns:w="http://schemas.openxmlformats.org/wordprocessingml/2006/main" xmlns:w14="http://schemas.microsoft.com/office/word/2010/wordml" xmlns:w15="http://schemas.microsoft.com/office/word/2012/wordml" xmlns:w16cex="http://schemas.microsoft.com/office/word/2018/wordml/cex" xmlns:w16cid="http://schemas.microsoft.com/office/word/2016/wordml/cid" xmlns:w16="http://schemas.microsoft.com/office/word/2018/wordml" xmlns:w16sdtdh="http://schemas.microsoft.com/office/word/2020/wordml/sdtdatahash" xmlns:w16se="http://schemas.microsoft.com/office/word/2015/wordml/symex" xmlns:wpg="http://schemas.microsoft.com/office/word/2010/wordprocessingGroup" xmlns:wpi="http://schemas.microsoft.com/office/word/2010/wordprocessingInk" xmlns:wne="http://schemas.microsoft.com/office/word/2006/wordml" xmlns:wps="http://schemas.microsoft.com/office/word/2010/wordprocessingShape" mc:Ignorable="w14 w15 w16se w16cid w16 w16cex w16sdtdh wp14">
   <w:abstractNum w:abstractNumId="0" w15:restartNumberingAfterBreak="0">
+    <w:nsid w:val="0AAA4388"/>
+    <w:multiLevelType w:val="hybridMultilevel"/>
+    <w:tmpl w:val="0268B4E6"/>
+    <w:lvl w:ilvl="0" w:tplc="04090001">
+      <w:start w:val="1"/>
+      <w:numFmt w:val="bullet"/>
+      <w:lvlText w:val=""/>
+      <w:lvlJc w:val="left"/>
+      <w:pPr>
+        <w:ind w:left="720" w:hanging="360"/>
+      </w:pPr>
+      <w:rPr>
+        <w:rFonts w:ascii="Symbol" w:hAnsi="Symbol" w:hint="default"/>
+      </w:rPr>
+    </w:lvl>
+    <w:lvl w:ilvl="1" w:tplc="04090003" w:tentative="1">
+      <w:start w:val="1"/>
+      <w:numFmt w:val="bullet"/>
+      <w:lvlText w:val="o"/>
+      <w:lvlJc w:val="left"/>
+      <w:pPr>
+        <w:ind w:left="1440" w:hanging="360"/>
+      </w:pPr>
+      <w:rPr>
+        <w:rFonts w:ascii="Courier New" w:hAnsi="Courier New" w:cs="Courier New" w:hint="default"/>
+      </w:rPr>
+    </w:lvl>
+    <w:lvl w:ilvl="2" w:tplc="04090005" w:tentative="1">
+      <w:start w:val="1"/>
+      <w:numFmt w:val="bullet"/>
+      <w:lvlText w:val=""/>
+      <w:lvlJc w:val="left"/>
+      <w:pPr>
+        <w:ind w:left="2160" w:hanging="360"/>
+      </w:pPr>
+      <w:rPr>
+        <w:rFonts w:ascii="Wingdings" w:hAnsi="Wingdings" w:hint="default"/>
+      </w:rPr>
+    </w:lvl>
+    <w:lvl w:ilvl="3" w:tplc="04090001" w:tentative="1">
+      <w:start w:val="1"/>
+      <w:numFmt w:val="bullet"/>
+      <w:lvlText w:val=""/>
+      <w:lvlJc w:val="left"/>
+      <w:pPr>
+        <w:ind w:left="2880" w:hanging="360"/>
+      </w:pPr>
+      <w:rPr>
+        <w:rFonts w:ascii="Symbol" w:hAnsi="Symbol" w:hint="default"/>
+      </w:rPr>
+    </w:lvl>
+    <w:lvl w:ilvl="4" w:tplc="04090003" w:tentative="1">
+      <w:start w:val="1"/>
+      <w:numFmt w:val="bullet"/>
+      <w:lvlText w:val="o"/>
+      <w:lvlJc w:val="left"/>
+      <w:pPr>
+        <w:ind w:left="3600" w:hanging="360"/>
+      </w:pPr>
+      <w:rPr>
+        <w:rFonts w:ascii="Courier New" w:hAnsi="Courier New" w:cs="Courier New" w:hint="default"/>
+      </w:rPr>
+    </w:lvl>
+    <w:lvl w:ilvl="5" w:tplc="04090005" w:tentative="1">
+      <w:start w:val="1"/>
+      <w:numFmt w:val="bullet"/>
+      <w:lvlText w:val=""/>
+      <w:lvlJc w:val="left"/>
+      <w:pPr>
+        <w:ind w:left="4320" w:hanging="360"/>
+      </w:pPr>
+      <w:rPr>
+        <w:rFonts w:ascii="Wingdings" w:hAnsi="Wingdings" w:hint="default"/>
+      </w:rPr>
+    </w:lvl>
+    <w:lvl w:ilvl="6" w:tplc="04090001" w:tentative="1">
+      <w:start w:val="1"/>
+      <w:numFmt w:val="bullet"/>
+      <w:lvlText w:val=""/>
+      <w:lvlJc w:val="left"/>
+      <w:pPr>
+        <w:ind w:left="5040" w:hanging="360"/>
+      </w:pPr>
+      <w:rPr>
+        <w:rFonts w:ascii="Symbol" w:hAnsi="Symbol" w:hint="default"/>
+      </w:rPr>
+    </w:lvl>
+    <w:lvl w:ilvl="7" w:tplc="04090003" w:tentative="1">
+      <w:start w:val="1"/>
+      <w:numFmt w:val="bullet"/>
+      <w:lvlText w:val="o"/>
+      <w:lvlJc w:val="left"/>
+      <w:pPr>
+        <w:ind w:left="5760" w:hanging="360"/>
+      </w:pPr>
+      <w:rPr>
+        <w:rFonts w:ascii="Courier New" w:hAnsi="Courier New" w:cs="Courier New" w:hint="default"/>
+      </w:rPr>
+    </w:lvl>
+    <w:lvl w:ilvl="8" w:tplc="04090005" w:tentative="1">
+      <w:start w:val="1"/>
+      <w:numFmt w:val="bullet"/>
+      <w:lvlText w:val=""/>
+      <w:lvlJc w:val="left"/>
+      <w:pPr>
+        <w:ind w:left="6480" w:hanging="360"/>
+      </w:pPr>
+      <w:rPr>
+        <w:rFonts w:ascii="Wingdings" w:hAnsi="Wingdings" w:hint="default"/>
+      </w:rPr>
+    </w:lvl>
+  </w:abstractNum>
+  <w:abstractNum w:abstractNumId="1" w15:restartNumberingAfterBreak="0">
+    <w:nsid w:val="1CEC3385"/>
+    <w:multiLevelType w:val="hybridMultilevel"/>
+    <w:tmpl w:val="6FF69682"/>
+    <w:lvl w:ilvl="0" w:tplc="0409000F">
+      <w:start w:val="1"/>
+      <w:numFmt w:val="decimal"/>
+      <w:lvlText w:val="%1."/>
+      <w:lvlJc w:val="left"/>
+      <w:pPr>
+        <w:ind w:left="720" w:hanging="360"/>
+      </w:pPr>
+    </w:lvl>
+    <w:lvl w:ilvl="1" w:tplc="04090019" w:tentative="1">
+      <w:start w:val="1"/>
+      <w:numFmt w:val="lowerLetter"/>
+      <w:lvlText w:val="%2."/>
+      <w:lvlJc w:val="left"/>
+      <w:pPr>
+        <w:ind w:left="1440" w:hanging="360"/>
+      </w:pPr>
+    </w:lvl>
+    <w:lvl w:ilvl="2" w:tplc="0409001B" w:tentative="1">
+      <w:start w:val="1"/>
+      <w:numFmt w:val="lowerRoman"/>
+      <w:lvlText w:val="%3."/>
+      <w:lvlJc w:val="right"/>
+      <w:pPr>
+        <w:ind w:left="2160" w:hanging="180"/>
+      </w:pPr>
+    </w:lvl>
+    <w:lvl w:ilvl="3" w:tplc="0409000F" w:tentative="1">
+      <w:start w:val="1"/>
+      <w:numFmt w:val="decimal"/>
+      <w:lvlText w:val="%4."/>
+      <w:lvlJc w:val="left"/>
+      <w:pPr>
+        <w:ind w:left="2880" w:hanging="360"/>
+      </w:pPr>
+    </w:lvl>
+    <w:lvl w:ilvl="4" w:tplc="04090019" w:tentative="1">
+      <w:start w:val="1"/>
+      <w:numFmt w:val="lowerLetter"/>
+      <w:lvlText w:val="%5."/>
+      <w:lvlJc w:val="left"/>
+      <w:pPr>
+        <w:ind w:left="3600" w:hanging="360"/>
+      </w:pPr>
+    </w:lvl>
+    <w:lvl w:ilvl="5" w:tplc="0409001B" w:tentative="1">
+      <w:start w:val="1"/>
+      <w:numFmt w:val="lowerRoman"/>
+      <w:lvlText w:val="%6."/>
+      <w:lvlJc w:val="right"/>
+      <w:pPr>
+        <w:ind w:left="4320" w:hanging="180"/>
+      </w:pPr>
+    </w:lvl>
+    <w:lvl w:ilvl="6" w:tplc="0409000F" w:tentative="1">
+      <w:start w:val="1"/>
+      <w:numFmt w:val="decimal"/>
+      <w:lvlText w:val="%7."/>
+      <w:lvlJc w:val="left"/>
+      <w:pPr>
+        <w:ind w:left="5040" w:hanging="360"/>
+      </w:pPr>
+    </w:lvl>
+    <w:lvl w:ilvl="7" w:tplc="04090019" w:tentative="1">
+      <w:start w:val="1"/>
+      <w:numFmt w:val="lowerLetter"/>
+      <w:lvlText w:val="%8."/>
+      <w:lvlJc w:val="left"/>
+      <w:pPr>
+        <w:ind w:left="5760" w:hanging="360"/>
+      </w:pPr>
+    </w:lvl>
+    <w:lvl w:ilvl="8" w:tplc="0409001B" w:tentative="1">
+      <w:start w:val="1"/>
+      <w:numFmt w:val="lowerRoman"/>
+      <w:lvlText w:val="%9."/>
+      <w:lvlJc w:val="right"/>
+      <w:pPr>
+        <w:ind w:left="6480" w:hanging="180"/>
+      </w:pPr>
+    </w:lvl>
+  </w:abstractNum>
+  <w:abstractNum w:abstractNumId="2" w15:restartNumberingAfterBreak="0">
     <w:nsid w:val="1ECE0C4A"/>
     <w:multiLevelType w:val="multilevel"/>
     <w:tmpl w:val="13C84080"/>
@@ -1182,7 +1741,7 @@
       </w:rPr>
     </w:lvl>
   </w:abstractNum>
-  <w:abstractNum w:abstractNumId="1" w15:restartNumberingAfterBreak="0">
+  <w:abstractNum w:abstractNumId="3" w15:restartNumberingAfterBreak="0">
     <w:nsid w:val="36243893"/>
     <w:multiLevelType w:val="multilevel"/>
     <w:tmpl w:val="3B6AD2CA"/>
@@ -1322,7 +1881,7 @@
       </w:rPr>
     </w:lvl>
   </w:abstractNum>
-  <w:abstractNum w:abstractNumId="2" w15:restartNumberingAfterBreak="0">
+  <w:abstractNum w:abstractNumId="4" w15:restartNumberingAfterBreak="0">
     <w:nsid w:val="3A877D64"/>
     <w:multiLevelType w:val="singleLevel"/>
     <w:tmpl w:val="5DA6FC16"/>
@@ -1339,7 +1898,7 @@
       </w:pPr>
     </w:lvl>
   </w:abstractNum>
-  <w:abstractNum w:abstractNumId="3" w15:restartNumberingAfterBreak="0">
+  <w:abstractNum w:abstractNumId="5" w15:restartNumberingAfterBreak="0">
     <w:nsid w:val="52CA544A"/>
     <w:multiLevelType w:val="singleLevel"/>
     <w:tmpl w:val="AED6D67E"/>
@@ -1366,7 +1925,7 @@
       </w:rPr>
     </w:lvl>
   </w:abstractNum>
-  <w:abstractNum w:abstractNumId="4" w15:restartNumberingAfterBreak="0">
+  <w:abstractNum w:abstractNumId="6" w15:restartNumberingAfterBreak="0">
     <w:nsid w:val="5C707EA7"/>
     <w:multiLevelType w:val="multilevel"/>
     <w:tmpl w:val="3B6AD2CA"/>
@@ -1506,7 +2065,7 @@
       </w:rPr>
     </w:lvl>
   </w:abstractNum>
-  <w:abstractNum w:abstractNumId="5" w15:restartNumberingAfterBreak="0">
+  <w:abstractNum w:abstractNumId="7" w15:restartNumberingAfterBreak="0">
     <w:nsid w:val="66290139"/>
     <w:multiLevelType w:val="hybridMultilevel"/>
     <w:tmpl w:val="518859A6"/>
@@ -1619,7 +2178,7 @@
       </w:pPr>
     </w:lvl>
   </w:abstractNum>
-  <w:abstractNum w:abstractNumId="6" w15:restartNumberingAfterBreak="0">
+  <w:abstractNum w:abstractNumId="8" w15:restartNumberingAfterBreak="0">
     <w:nsid w:val="6DC3293B"/>
     <w:multiLevelType w:val="singleLevel"/>
     <w:tmpl w:val="3A8EC28E"/>
@@ -1636,7 +2195,7 @@
       </w:pPr>
     </w:lvl>
   </w:abstractNum>
-  <w:abstractNum w:abstractNumId="7" w15:restartNumberingAfterBreak="0">
+  <w:abstractNum w:abstractNumId="9" w15:restartNumberingAfterBreak="0">
     <w:nsid w:val="770A01A7"/>
     <w:multiLevelType w:val="multilevel"/>
     <w:tmpl w:val="5E18422C"/>
@@ -1776,7 +2335,7 @@
       </w:rPr>
     </w:lvl>
   </w:abstractNum>
-  <w:abstractNum w:abstractNumId="8" w15:restartNumberingAfterBreak="0">
+  <w:abstractNum w:abstractNumId="10" w15:restartNumberingAfterBreak="0">
     <w:nsid w:val="7AC10ABC"/>
     <w:multiLevelType w:val="multilevel"/>
     <w:tmpl w:val="13C84080"/>
@@ -1917,34 +2476,40 @@
     </w:lvl>
   </w:abstractNum>
   <w:num w:numId="1">
+    <w:abstractNumId w:val="7"/>
+  </w:num>
+  <w:num w:numId="2">
+    <w:abstractNumId w:val="4"/>
+  </w:num>
+  <w:num w:numId="3">
+    <w:abstractNumId w:val="8"/>
+  </w:num>
+  <w:num w:numId="4">
+    <w:abstractNumId w:val="6"/>
+  </w:num>
+  <w:num w:numId="5">
+    <w:abstractNumId w:val="2"/>
+  </w:num>
+  <w:num w:numId="6">
+    <w:abstractNumId w:val="3"/>
+  </w:num>
+  <w:num w:numId="7">
+    <w:abstractNumId w:val="9"/>
+  </w:num>
+  <w:num w:numId="8">
+    <w:abstractNumId w:val="10"/>
+  </w:num>
+  <w:num w:numId="9">
     <w:abstractNumId w:val="5"/>
   </w:num>
-  <w:num w:numId="2">
-    <w:abstractNumId w:val="2"/>
+  <w:num w:numId="10">
+    <w:abstractNumId w:val="5"/>
   </w:num>
-  <w:num w:numId="3">
-    <w:abstractNumId w:val="6"/>
-  </w:num>
-  <w:num w:numId="4">
-    <w:abstractNumId w:val="4"/>
-  </w:num>
-  <w:num w:numId="5">
-    <w:abstractNumId w:val="0"/>
-  </w:num>
-  <w:num w:numId="6">
+  <w:num w:numId="11">
     <w:abstractNumId w:val="1"/>
   </w:num>
-  <w:num w:numId="7">
-    <w:abstractNumId w:val="7"/>
-  </w:num>
-  <w:num w:numId="8">
-    <w:abstractNumId w:val="8"/>
-  </w:num>
-  <w:num w:numId="9">
-    <w:abstractNumId w:val="3"/>
-  </w:num>
-  <w:num w:numId="10">
-    <w:abstractNumId w:val="3"/>
+  <w:num w:numId="12">
+    <w:abstractNumId w:val="0"/>
   </w:num>
 </w:numbering>
 </file>
@@ -2115,7 +2680,7 @@
     <w:lsdException w:name="Table Web 2" w:semiHidden="1" w:unhideWhenUsed="1"/>
     <w:lsdException w:name="Table Web 3" w:semiHidden="1" w:unhideWhenUsed="1"/>
     <w:lsdException w:name="Balloon Text" w:semiHidden="1" w:unhideWhenUsed="1"/>
-    <w:lsdException w:name="Table Grid" w:semiHidden="1" w:uiPriority="59" w:unhideWhenUsed="1"/>
+    <w:lsdException w:name="Table Grid" w:uiPriority="59"/>
     <w:lsdException w:name="Table Theme" w:semiHidden="1" w:unhideWhenUsed="1"/>
     <w:lsdException w:name="Placeholder Text" w:semiHidden="1"/>
     <w:lsdException w:name="No Spacing" w:uiPriority="1" w:qFormat="1"/>
@@ -2338,7 +2903,7 @@
     <w:lsdException w:name="Unresolved Mention" w:semiHidden="1" w:unhideWhenUsed="1"/>
     <w:lsdException w:name="Smart Link" w:semiHidden="1" w:unhideWhenUsed="1"/>
   </w:latentStyles>
-  <w:style w:type="paragraph" w:default="1" w:styleId="Normale">
+  <w:style w:type="paragraph" w:default="1" w:styleId="Normal">
     <w:name w:val="Normal"/>
     <w:qFormat/>
     <w:rsid w:val="00AA6911"/>
@@ -2347,10 +2912,10 @@
       <w:szCs w:val="24"/>
     </w:rPr>
   </w:style>
-  <w:style w:type="paragraph" w:styleId="Titolo1">
+  <w:style w:type="paragraph" w:styleId="Heading1">
     <w:name w:val="heading 1"/>
-    <w:basedOn w:val="Normale"/>
-    <w:next w:val="Normale"/>
+    <w:basedOn w:val="Normal"/>
+    <w:next w:val="Normal"/>
     <w:qFormat/>
     <w:rsid w:val="00BA1BE9"/>
     <w:pPr>
@@ -2367,10 +2932,10 @@
       <w:szCs w:val="32"/>
     </w:rPr>
   </w:style>
-  <w:style w:type="paragraph" w:styleId="Titolo2">
+  <w:style w:type="paragraph" w:styleId="Heading2">
     <w:name w:val="heading 2"/>
-    <w:basedOn w:val="Normale"/>
-    <w:next w:val="Normale"/>
+    <w:basedOn w:val="Normal"/>
+    <w:next w:val="Normal"/>
     <w:qFormat/>
     <w:rsid w:val="008F2981"/>
     <w:pPr>
@@ -2388,10 +2953,10 @@
       <w:szCs w:val="20"/>
     </w:rPr>
   </w:style>
-  <w:style w:type="paragraph" w:styleId="Titolo3">
+  <w:style w:type="paragraph" w:styleId="Heading3">
     <w:name w:val="heading 3"/>
-    <w:basedOn w:val="Normale"/>
-    <w:next w:val="Normale"/>
+    <w:basedOn w:val="Normal"/>
+    <w:next w:val="Normal"/>
     <w:qFormat/>
     <w:rsid w:val="008F2981"/>
     <w:pPr>
@@ -2408,10 +2973,10 @@
       <w:szCs w:val="20"/>
     </w:rPr>
   </w:style>
-  <w:style w:type="paragraph" w:styleId="Titolo4">
+  <w:style w:type="paragraph" w:styleId="Heading4">
     <w:name w:val="heading 4"/>
-    <w:basedOn w:val="Normale"/>
-    <w:next w:val="Normale"/>
+    <w:basedOn w:val="Normal"/>
+    <w:next w:val="Normal"/>
     <w:qFormat/>
     <w:rsid w:val="008F2981"/>
     <w:pPr>
@@ -2429,10 +2994,10 @@
       <w:szCs w:val="18"/>
     </w:rPr>
   </w:style>
-  <w:style w:type="paragraph" w:styleId="Titolo5">
+  <w:style w:type="paragraph" w:styleId="Heading5">
     <w:name w:val="heading 5"/>
-    <w:basedOn w:val="Normale"/>
-    <w:next w:val="Normale"/>
+    <w:basedOn w:val="Normal"/>
+    <w:next w:val="Normal"/>
     <w:qFormat/>
     <w:rsid w:val="008F2981"/>
     <w:pPr>
@@ -2447,10 +3012,10 @@
       <w:szCs w:val="18"/>
     </w:rPr>
   </w:style>
-  <w:style w:type="paragraph" w:styleId="Titolo6">
+  <w:style w:type="paragraph" w:styleId="Heading6">
     <w:name w:val="heading 6"/>
-    <w:basedOn w:val="Normale"/>
-    <w:next w:val="Normale"/>
+    <w:basedOn w:val="Normal"/>
+    <w:next w:val="Normal"/>
     <w:qFormat/>
     <w:rsid w:val="008F2981"/>
     <w:pPr>
@@ -2467,10 +3032,10 @@
       <w:szCs w:val="16"/>
     </w:rPr>
   </w:style>
-  <w:style w:type="paragraph" w:styleId="Titolo7">
+  <w:style w:type="paragraph" w:styleId="Heading7">
     <w:name w:val="heading 7"/>
-    <w:basedOn w:val="Normale"/>
-    <w:next w:val="Normale"/>
+    <w:basedOn w:val="Normal"/>
+    <w:next w:val="Normal"/>
     <w:qFormat/>
     <w:rsid w:val="008F2981"/>
     <w:pPr>
@@ -2485,10 +3050,10 @@
       <w:szCs w:val="16"/>
     </w:rPr>
   </w:style>
-  <w:style w:type="paragraph" w:styleId="Titolo8">
+  <w:style w:type="paragraph" w:styleId="Heading8">
     <w:name w:val="heading 8"/>
-    <w:basedOn w:val="Normale"/>
-    <w:next w:val="Normale"/>
+    <w:basedOn w:val="Normal"/>
+    <w:next w:val="Normal"/>
     <w:qFormat/>
     <w:rsid w:val="008F2981"/>
     <w:pPr>
@@ -2505,10 +3070,10 @@
       <w:szCs w:val="16"/>
     </w:rPr>
   </w:style>
-  <w:style w:type="paragraph" w:styleId="Titolo9">
+  <w:style w:type="paragraph" w:styleId="Heading9">
     <w:name w:val="heading 9"/>
-    <w:basedOn w:val="Normale"/>
-    <w:next w:val="Normale"/>
+    <w:basedOn w:val="Normal"/>
+    <w:next w:val="Normal"/>
     <w:qFormat/>
     <w:rsid w:val="008F2981"/>
     <w:pPr>
@@ -2523,13 +3088,13 @@
       <w:szCs w:val="16"/>
     </w:rPr>
   </w:style>
-  <w:style w:type="character" w:default="1" w:styleId="Carpredefinitoparagrafo">
+  <w:style w:type="character" w:default="1" w:styleId="DefaultParagraphFont">
     <w:name w:val="Default Paragraph Font"/>
     <w:uiPriority w:val="1"/>
     <w:semiHidden/>
     <w:unhideWhenUsed/>
   </w:style>
-  <w:style w:type="table" w:default="1" w:styleId="Tabellanormale">
+  <w:style w:type="table" w:default="1" w:styleId="TableNormal">
     <w:name w:val="Normal Table"/>
     <w:uiPriority w:val="99"/>
     <w:semiHidden/>
@@ -2544,16 +3109,16 @@
       </w:tblCellMar>
     </w:tblPr>
   </w:style>
-  <w:style w:type="numbering" w:default="1" w:styleId="Nessunelenco">
+  <w:style w:type="numbering" w:default="1" w:styleId="NoList">
     <w:name w:val="No List"/>
     <w:uiPriority w:val="99"/>
     <w:semiHidden/>
     <w:unhideWhenUsed/>
   </w:style>
-  <w:style w:type="paragraph" w:styleId="Corpotesto">
+  <w:style w:type="paragraph" w:styleId="BodyText">
     <w:name w:val="Body Text"/>
-    <w:basedOn w:val="Normale"/>
-    <w:link w:val="CorpotestoCarattere"/>
+    <w:basedOn w:val="Normal"/>
+    <w:link w:val="BodyTextChar"/>
     <w:qFormat/>
     <w:rsid w:val="0099582D"/>
     <w:pPr>
@@ -2564,9 +3129,9 @@
       <w:lang w:eastAsia="en-GB" w:bidi="ar-AE"/>
     </w:rPr>
   </w:style>
-  <w:style w:type="character" w:customStyle="1" w:styleId="CorpotestoCarattere">
-    <w:name w:val="Corpo testo Carattere"/>
-    <w:link w:val="Corpotesto"/>
+  <w:style w:type="character" w:customStyle="1" w:styleId="BodyTextChar">
+    <w:name w:val="Body Text Char"/>
+    <w:link w:val="BodyText"/>
     <w:rsid w:val="0099582D"/>
     <w:rPr>
       <w:sz w:val="24"/>
@@ -2574,9 +3139,9 @@
       <w:lang w:val="en-US" w:eastAsia="en-GB" w:bidi="ar-AE"/>
     </w:rPr>
   </w:style>
-  <w:style w:type="paragraph" w:styleId="Intestazione">
+  <w:style w:type="paragraph" w:styleId="Header">
     <w:name w:val="header"/>
-    <w:link w:val="IntestazioneCarattere"/>
+    <w:link w:val="HeaderChar"/>
     <w:qFormat/>
     <w:rsid w:val="0099582D"/>
     <w:pPr>
@@ -2588,9 +3153,9 @@
       <w:lang w:val="en-GB" w:eastAsia="zh-CN" w:bidi="he-IL"/>
     </w:rPr>
   </w:style>
-  <w:style w:type="character" w:customStyle="1" w:styleId="IntestazioneCarattere">
-    <w:name w:val="Intestazione Carattere"/>
-    <w:link w:val="Intestazione"/>
+  <w:style w:type="character" w:customStyle="1" w:styleId="HeaderChar">
+    <w:name w:val="Header Char"/>
+    <w:link w:val="Header"/>
     <w:rsid w:val="0099582D"/>
     <w:rPr>
       <w:sz w:val="24"/>
@@ -2598,10 +3163,10 @@
       <w:lang w:val="en-GB" w:eastAsia="zh-CN" w:bidi="he-IL"/>
     </w:rPr>
   </w:style>
-  <w:style w:type="paragraph" w:styleId="Pidipagina">
+  <w:style w:type="paragraph" w:styleId="Footer">
     <w:name w:val="footer"/>
-    <w:basedOn w:val="Normale"/>
-    <w:link w:val="PidipaginaCarattere"/>
+    <w:basedOn w:val="Normal"/>
+    <w:link w:val="FooterChar"/>
     <w:uiPriority w:val="99"/>
     <w:rsid w:val="0092512C"/>
     <w:pPr>
@@ -2611,12 +3176,12 @@
       </w:tabs>
     </w:pPr>
   </w:style>
-  <w:style w:type="character" w:styleId="Numeropagina">
+  <w:style w:type="character" w:styleId="PageNumber">
     <w:name w:val="page number"/>
-    <w:basedOn w:val="Carpredefinitoparagrafo"/>
+    <w:basedOn w:val="DefaultParagraphFont"/>
     <w:rsid w:val="0092512C"/>
   </w:style>
-  <w:style w:type="character" w:styleId="Collegamentoipertestuale">
+  <w:style w:type="character" w:styleId="Hyperlink">
     <w:name w:val="Hyperlink"/>
     <w:rsid w:val="00AB1E10"/>
     <w:rPr>
@@ -2626,7 +3191,7 @@
   </w:style>
   <w:style w:type="paragraph" w:customStyle="1" w:styleId="Title20pt">
     <w:name w:val="Title + 20 pt"/>
-    <w:basedOn w:val="Normale"/>
+    <w:basedOn w:val="Normal"/>
     <w:rsid w:val="00D46055"/>
     <w:pPr>
       <w:jc w:val="center"/>
@@ -2638,7 +3203,7 @@
   </w:style>
   <w:style w:type="paragraph" w:customStyle="1" w:styleId="References0">
     <w:name w:val="References"/>
-    <w:basedOn w:val="Normale"/>
+    <w:basedOn w:val="Normal"/>
     <w:rsid w:val="00BA1BE9"/>
     <w:pPr>
       <w:autoSpaceDE w:val="0"/>
@@ -2652,7 +3217,7 @@
   </w:style>
   <w:style w:type="paragraph" w:customStyle="1" w:styleId="Text">
     <w:name w:val="Text"/>
-    <w:basedOn w:val="Normale"/>
+    <w:basedOn w:val="Normal"/>
     <w:rsid w:val="00BA1BE9"/>
     <w:pPr>
       <w:widowControl w:val="0"/>
@@ -2669,7 +3234,7 @@
   </w:style>
   <w:style w:type="paragraph" w:customStyle="1" w:styleId="ReferenceHead">
     <w:name w:val="Reference Head"/>
-    <w:basedOn w:val="Titolo1"/>
+    <w:basedOn w:val="Heading1"/>
     <w:rsid w:val="00BA1BE9"/>
     <w:pPr>
       <w:autoSpaceDE w:val="0"/>
@@ -2713,7 +3278,7 @@
       <w:lang w:val="en-GB" w:eastAsia="zh-CN" w:bidi="he-IL"/>
     </w:rPr>
   </w:style>
-  <w:style w:type="character" w:styleId="Collegamentovisitato">
+  <w:style w:type="character" w:styleId="FollowedHyperlink">
     <w:name w:val="FollowedHyperlink"/>
     <w:uiPriority w:val="99"/>
     <w:semiHidden/>
@@ -2724,10 +3289,10 @@
       <w:u w:val="single"/>
     </w:rPr>
   </w:style>
-  <w:style w:type="character" w:customStyle="1" w:styleId="PidipaginaCarattere">
-    <w:name w:val="Piè di pagina Carattere"/>
-    <w:basedOn w:val="Carpredefinitoparagrafo"/>
-    <w:link w:val="Pidipagina"/>
+  <w:style w:type="character" w:customStyle="1" w:styleId="FooterChar">
+    <w:name w:val="Footer Char"/>
+    <w:basedOn w:val="DefaultParagraphFont"/>
+    <w:link w:val="Footer"/>
     <w:uiPriority w:val="99"/>
     <w:rsid w:val="006E77C5"/>
     <w:rPr>
